--- a/Notes_De_TP.docx
+++ b/Notes_De_TP.docx
@@ -122,8 +122,16 @@
               <w:rPr>
                 <w:lang w:val="fr-FR"/>
               </w:rPr>
-              <w:t xml:space="preserve"> - linear</w:t>
+              <w:t xml:space="preserve"> - </w:t>
             </w:r>
+            <w:proofErr w:type="spellStart"/>
+            <w:r>
+              <w:rPr>
+                <w:lang w:val="fr-FR"/>
+              </w:rPr>
+              <w:t>linear</w:t>
+            </w:r>
+            <w:proofErr w:type="spellEnd"/>
           </w:p>
         </w:tc>
         <w:tc>
@@ -141,31 +149,31 @@
               <w:rPr>
                 <w:lang w:val="fr-FR"/>
               </w:rPr>
-              <w:t>0.65</w:t>
-            </w:r>
-          </w:p>
-        </w:tc>
-        <w:tc>
-          <w:tcPr>
-            <w:tcW w:w="2963" w:type="dxa"/>
-          </w:tcPr>
-          <w:p>
-            <w:pPr>
-              <w:outlineLvl w:val="0"/>
-              <w:rPr>
-                <w:lang w:val="fr-FR"/>
-              </w:rPr>
-            </w:pPr>
-            <w:r>
-              <w:rPr>
-                <w:lang w:val="fr-FR"/>
-              </w:rPr>
-              <w:t>Avec double CV</w:t>
+              <w:t>0.7071429</w:t>
             </w:r>
             <w:bookmarkStart w:id="0" w:name="_GoBack"/>
             <w:bookmarkEnd w:id="0"/>
           </w:p>
         </w:tc>
+        <w:tc>
+          <w:tcPr>
+            <w:tcW w:w="2963" w:type="dxa"/>
+          </w:tcPr>
+          <w:p>
+            <w:pPr>
+              <w:outlineLvl w:val="0"/>
+              <w:rPr>
+                <w:lang w:val="fr-FR"/>
+              </w:rPr>
+            </w:pPr>
+            <w:r>
+              <w:rPr>
+                <w:lang w:val="fr-FR"/>
+              </w:rPr>
+              <w:t>Avec double CV</w:t>
+            </w:r>
+          </w:p>
+        </w:tc>
       </w:tr>
       <w:tr>
         <w:tc>
@@ -179,6 +187,12 @@
                 <w:lang w:val="fr-FR"/>
               </w:rPr>
             </w:pPr>
+            <w:r>
+              <w:rPr>
+                <w:lang w:val="fr-FR"/>
+              </w:rPr>
+              <w:t xml:space="preserve">SVM – radial </w:t>
+            </w:r>
           </w:p>
         </w:tc>
         <w:tc>
@@ -192,6 +206,12 @@
                 <w:lang w:val="fr-FR"/>
               </w:rPr>
             </w:pPr>
+            <w:r>
+              <w:rPr>
+                <w:lang w:val="fr-FR"/>
+              </w:rPr>
+              <w:t>0.13</w:t>
+            </w:r>
           </w:p>
         </w:tc>
         <w:tc>
@@ -215,11 +235,18 @@
           </w:tcPr>
           <w:p>
             <w:pPr>
-              <w:outlineLvl w:val="0"/>
-              <w:rPr>
-                <w:lang w:val="fr-FR"/>
-              </w:rPr>
-            </w:pPr>
+              <w:jc w:val="center"/>
+              <w:outlineLvl w:val="0"/>
+              <w:rPr>
+                <w:lang w:val="fr-FR"/>
+              </w:rPr>
+            </w:pPr>
+            <w:r>
+              <w:rPr>
+                <w:lang w:val="fr-FR"/>
+              </w:rPr>
+              <w:t>RF</w:t>
+            </w:r>
           </w:p>
         </w:tc>
         <w:tc>
@@ -306,12 +333,14 @@
           <w:lang w:val="fr-FR"/>
         </w:rPr>
       </w:pPr>
+      <w:proofErr w:type="spellStart"/>
       <w:r>
         <w:rPr>
           <w:lang w:val="fr-FR"/>
         </w:rPr>
         <w:t>Characters</w:t>
       </w:r>
+      <w:proofErr w:type="spellEnd"/>
     </w:p>
     <w:p>
       <w:pPr>
